--- a/SurvivalAnalysis.docx
+++ b/SurvivalAnalysis.docx
@@ -66,6 +66,42 @@
       </w:pPr>
       <w:r>
         <w:t xml:space="preserve">Incorporate survival analysis models or a time series approach </w:t>
+      </w:r>
+    </w:p>
+    <w:p>
+      <w:pPr>
+        <w:pStyle w:val="ListParagraph"/>
+        <w:numPr>
+          <w:ilvl w:val="0"/>
+          <w:numId w:val="1"/>
+        </w:numPr>
+      </w:pPr>
+      <w:r>
+        <w:t>Extensions:</w:t>
+      </w:r>
+    </w:p>
+    <w:p>
+      <w:pPr>
+        <w:pStyle w:val="ListParagraph"/>
+        <w:numPr>
+          <w:ilvl w:val="1"/>
+          <w:numId w:val="1"/>
+        </w:numPr>
+      </w:pPr>
+      <w:r>
+        <w:t>Clustering of undervalued players</w:t>
+      </w:r>
+    </w:p>
+    <w:p>
+      <w:pPr>
+        <w:pStyle w:val="ListParagraph"/>
+        <w:numPr>
+          <w:ilvl w:val="1"/>
+          <w:numId w:val="1"/>
+        </w:numPr>
+      </w:pPr>
+      <w:r>
+        <w:t>Others?</w:t>
       </w:r>
     </w:p>
     <w:p/>
@@ -128,6 +164,24 @@
             <w:rStyle w:val="Hyperlink"/>
           </w:rPr>
           <w:t>https://github.com/robotallie/baseball-injuries?tab=readme-ov-file</w:t>
+        </w:r>
+      </w:hyperlink>
+      <w:r>
+        <w:t xml:space="preserve"> </w:t>
+      </w:r>
+    </w:p>
+    <w:p>
+      <w:r>
+        <w:t>Python survival analysis library:</w:t>
+      </w:r>
+    </w:p>
+    <w:p>
+      <w:hyperlink r:id="rId9" w:history="1">
+        <w:r>
+          <w:rPr>
+            <w:rStyle w:val="Hyperlink"/>
+          </w:rPr>
+          <w:t>https://scikit-survival.readthedocs.io/en/stable/user_guide/00-introduction.html</w:t>
         </w:r>
       </w:hyperlink>
       <w:r>
@@ -1183,6 +1237,18 @@
       <w:u w:val="single"/>
     </w:rPr>
   </w:style>
+  <w:style w:type="character" w:styleId="UnresolvedMention">
+    <w:name w:val="Unresolved Mention"/>
+    <w:basedOn w:val="DefaultParagraphFont"/>
+    <w:uiPriority w:val="99"/>
+    <w:semiHidden/>
+    <w:unhideWhenUsed/>
+    <w:rsid w:val="00D05633"/>
+    <w:rPr>
+      <w:color w:val="605E5C"/>
+      <w:shd w:val="clear" w:color="auto" w:fill="E1DFDD"/>
+    </w:rPr>
+  </w:style>
 </w:styles>
 </file>
 

--- a/SurvivalAnalysis.docx
+++ b/SurvivalAnalysis.docx
@@ -101,9 +101,46 @@
         </w:numPr>
       </w:pPr>
       <w:r>
+        <w:t>Metrics to consider:</w:t>
+      </w:r>
+    </w:p>
+    <w:p>
+      <w:pPr>
+        <w:pStyle w:val="ListParagraph"/>
+        <w:numPr>
+          <w:ilvl w:val="2"/>
+          <w:numId w:val="1"/>
+        </w:numPr>
+      </w:pPr>
+      <w:r>
+        <w:t>Prediction of player performance decline</w:t>
+      </w:r>
+    </w:p>
+    <w:p>
+      <w:pPr>
+        <w:pStyle w:val="ListParagraph"/>
+        <w:numPr>
+          <w:ilvl w:val="2"/>
+          <w:numId w:val="1"/>
+        </w:numPr>
+      </w:pPr>
+      <w:r>
+        <w:t>Some way to compare our valuation to actual contract value played and player performance?</w:t>
+      </w:r>
+    </w:p>
+    <w:p>
+      <w:pPr>
+        <w:pStyle w:val="ListParagraph"/>
+        <w:numPr>
+          <w:ilvl w:val="1"/>
+          <w:numId w:val="1"/>
+        </w:numPr>
+      </w:pPr>
+      <w:r>
         <w:t>Others?</w:t>
       </w:r>
     </w:p>
+    <w:p/>
     <w:p/>
     <w:p>
       <w:r>
@@ -226,7 +263,7 @@
         <w:ind w:left="1440" w:hanging="360"/>
       </w:pPr>
     </w:lvl>
-    <w:lvl w:ilvl="2" w:tplc="0409001B" w:tentative="1">
+    <w:lvl w:ilvl="2" w:tplc="0409001B">
       <w:start w:val="1"/>
       <w:numFmt w:val="lowerRoman"/>
       <w:lvlText w:val="%3."/>
